--- a/新增 Microsoft Word 文件.docx
+++ b/新增 Microsoft Word 文件.docx
@@ -12,6 +12,7 @@
           <w:bdr w:val="none" w:sz="0" w:space="0" w:color="auto" w:frame="1"/>
         </w:rPr>
       </w:pPr>
+      <w:proofErr w:type="gramStart"/>
       <w:r>
         <w:rPr>
           <w:rStyle w:val="mi"/>
@@ -30,7 +31,18 @@
           <w:szCs w:val="52"/>
           <w:bdr w:val="none" w:sz="0" w:space="0" w:color="auto" w:frame="1"/>
         </w:rPr>
-        <w:t>: sentence</w:t>
+        <w:t>:</w:t>
+      </w:r>
+      <w:proofErr w:type="gramEnd"/>
+      <w:r>
+        <w:rPr>
+          <w:rStyle w:val="mi"/>
+          <w:rFonts w:ascii="MathJax_Math-italic" w:hAnsi="MathJax_Math-italic" w:cs="Lucida Sans Unicode"/>
+          <w:sz w:val="52"/>
+          <w:szCs w:val="52"/>
+          <w:bdr w:val="none" w:sz="0" w:space="0" w:color="auto" w:frame="1"/>
+        </w:rPr>
+        <w:t xml:space="preserve"> sentence</w:t>
       </w:r>
     </w:p>
     <w:p>
@@ -63,8 +75,6 @@
         </w:rPr>
         <w:t>e can score a labeling l of s by adding up the weighted features over all words in the sentence.</w:t>
       </w:r>
-      <w:bookmarkStart w:id="0" w:name="_GoBack"/>
-      <w:bookmarkEnd w:id="0"/>
     </w:p>
     <w:p>
       <w:pPr>
@@ -87,6 +97,7 @@
           <w:bdr w:val="none" w:sz="0" w:space="0" w:color="auto" w:frame="1"/>
         </w:rPr>
       </w:pPr>
+      <w:proofErr w:type="gramStart"/>
       <w:r>
         <w:rPr>
           <w:rStyle w:val="mi"/>
@@ -107,6 +118,8 @@
         </w:rPr>
         <w:t>(</w:t>
       </w:r>
+      <w:proofErr w:type="spellStart"/>
+      <w:proofErr w:type="gramEnd"/>
       <w:r>
         <w:rPr>
           <w:rStyle w:val="mi"/>
@@ -137,6 +150,7 @@
         </w:rPr>
         <w:t>s</w:t>
       </w:r>
+      <w:proofErr w:type="spellEnd"/>
       <w:r>
         <w:rPr>
           <w:rStyle w:val="mo"/>
@@ -157,6 +171,7 @@
         </w:rPr>
         <w:t>∑</w:t>
       </w:r>
+      <w:proofErr w:type="spellStart"/>
       <w:r>
         <w:rPr>
           <w:rStyle w:val="mi"/>
@@ -179,6 +194,7 @@
         </w:rPr>
         <w:t>j</w:t>
       </w:r>
+      <w:proofErr w:type="spellEnd"/>
       <w:r>
         <w:rPr>
           <w:rStyle w:val="mo"/>
@@ -446,10 +462,909 @@
     <w:p>
       <w:pPr>
         <w:rPr>
-          <w:sz w:val="52"/>
-          <w:szCs w:val="52"/>
+          <w:rFonts w:ascii="MathJax_Main" w:hAnsi="MathJax_Main"/>
+          <w:sz w:val="52"/>
+          <w:szCs w:val="52"/>
+          <w:bdr w:val="none" w:sz="0" w:space="0" w:color="auto" w:frame="1"/>
+          <w:shd w:val="clear" w:color="auto" w:fill="FFFFFF"/>
         </w:rPr>
       </w:pPr>
+      <w:r>
+        <w:rPr>
+          <w:rStyle w:val="mo"/>
+          <w:rFonts w:ascii="MathJax_Size1" w:hAnsi="MathJax_Size1" w:cs="Lucida Sans Unicode"/>
+          <w:color w:val="666666"/>
+          <w:sz w:val="52"/>
+          <w:szCs w:val="52"/>
+          <w:bdr w:val="none" w:sz="0" w:space="0" w:color="auto" w:frame="1"/>
+        </w:rPr>
+        <w:t>∑</w:t>
+      </w:r>
+      <w:proofErr w:type="spellStart"/>
+      <w:r>
+        <w:rPr>
+          <w:rStyle w:val="mi"/>
+          <w:rFonts w:ascii="MathJax_Math-italic" w:hAnsi="MathJax_Math-italic" w:cs="Lucida Sans Unicode"/>
+          <w:color w:val="666666"/>
+          <w:sz w:val="52"/>
+          <w:szCs w:val="52"/>
+          <w:bdr w:val="none" w:sz="0" w:space="0" w:color="auto" w:frame="1"/>
+        </w:rPr>
+        <w:t>l</w:t>
+      </w:r>
+      <w:r>
+        <w:rPr>
+          <w:rStyle w:val="mo"/>
+          <w:rFonts w:ascii="MathJax_Main" w:hAnsi="MathJax_Main" w:cs="Lucida Sans Unicode"/>
+          <w:color w:val="666666"/>
+          <w:sz w:val="52"/>
+          <w:szCs w:val="52"/>
+          <w:bdr w:val="none" w:sz="0" w:space="0" w:color="auto" w:frame="1"/>
+        </w:rPr>
+        <w:t>′</w:t>
+      </w:r>
+      <w:proofErr w:type="gramStart"/>
+      <w:r>
+        <w:rPr>
+          <w:rStyle w:val="mi"/>
+          <w:rFonts w:ascii="MathJax_Math-italic" w:hAnsi="MathJax_Math-italic" w:cs="Lucida Sans Unicode"/>
+          <w:color w:val="666666"/>
+          <w:sz w:val="52"/>
+          <w:szCs w:val="52"/>
+          <w:bdr w:val="none" w:sz="0" w:space="0" w:color="auto" w:frame="1"/>
+        </w:rPr>
+        <w:t>exp</w:t>
+      </w:r>
+      <w:proofErr w:type="spellEnd"/>
+      <w:r>
+        <w:rPr>
+          <w:rStyle w:val="mo"/>
+          <w:rFonts w:ascii="MathJax_Main" w:hAnsi="MathJax_Main" w:cs="Lucida Sans Unicode"/>
+          <w:color w:val="666666"/>
+          <w:sz w:val="52"/>
+          <w:szCs w:val="52"/>
+          <w:bdr w:val="none" w:sz="0" w:space="0" w:color="auto" w:frame="1"/>
+        </w:rPr>
+        <w:t>[</w:t>
+      </w:r>
+      <w:proofErr w:type="gramEnd"/>
+      <w:r>
+        <w:rPr>
+          <w:rStyle w:val="mi"/>
+          <w:rFonts w:ascii="MathJax_Math-italic" w:hAnsi="MathJax_Math-italic" w:cs="Lucida Sans Unicode"/>
+          <w:color w:val="666666"/>
+          <w:sz w:val="52"/>
+          <w:szCs w:val="52"/>
+          <w:bdr w:val="none" w:sz="0" w:space="0" w:color="auto" w:frame="1"/>
+        </w:rPr>
+        <w:t>score</w:t>
+      </w:r>
+      <w:r>
+        <w:rPr>
+          <w:rStyle w:val="mo"/>
+          <w:rFonts w:ascii="MathJax_Main" w:hAnsi="MathJax_Main" w:cs="Lucida Sans Unicode"/>
+          <w:color w:val="666666"/>
+          <w:sz w:val="52"/>
+          <w:szCs w:val="52"/>
+          <w:bdr w:val="none" w:sz="0" w:space="0" w:color="auto" w:frame="1"/>
+        </w:rPr>
+        <w:t>(</w:t>
+      </w:r>
+      <w:proofErr w:type="spellStart"/>
+      <w:r>
+        <w:rPr>
+          <w:rStyle w:val="mi"/>
+          <w:rFonts w:ascii="MathJax_Math-italic" w:hAnsi="MathJax_Math-italic" w:cs="Lucida Sans Unicode"/>
+          <w:color w:val="666666"/>
+          <w:sz w:val="52"/>
+          <w:szCs w:val="52"/>
+          <w:bdr w:val="none" w:sz="0" w:space="0" w:color="auto" w:frame="1"/>
+        </w:rPr>
+        <w:t>l</w:t>
+      </w:r>
+      <w:r>
+        <w:rPr>
+          <w:rStyle w:val="mo"/>
+          <w:rFonts w:ascii="MathJax_Main" w:hAnsi="MathJax_Main" w:cs="Lucida Sans Unicode"/>
+          <w:color w:val="666666"/>
+          <w:sz w:val="52"/>
+          <w:szCs w:val="52"/>
+          <w:bdr w:val="none" w:sz="0" w:space="0" w:color="auto" w:frame="1"/>
+        </w:rPr>
+        <w:t>′|</w:t>
+      </w:r>
+      <w:r>
+        <w:rPr>
+          <w:rStyle w:val="mi"/>
+          <w:rFonts w:ascii="MathJax_Math-italic" w:hAnsi="MathJax_Math-italic" w:cs="Lucida Sans Unicode"/>
+          <w:color w:val="666666"/>
+          <w:sz w:val="52"/>
+          <w:szCs w:val="52"/>
+          <w:bdr w:val="none" w:sz="0" w:space="0" w:color="auto" w:frame="1"/>
+        </w:rPr>
+        <w:t>s</w:t>
+      </w:r>
+      <w:proofErr w:type="spellEnd"/>
+      <w:r>
+        <w:rPr>
+          <w:rStyle w:val="mo"/>
+          <w:rFonts w:ascii="MathJax_Main" w:hAnsi="MathJax_Main" w:cs="Lucida Sans Unicode"/>
+          <w:color w:val="666666"/>
+          <w:sz w:val="52"/>
+          <w:szCs w:val="52"/>
+          <w:bdr w:val="none" w:sz="0" w:space="0" w:color="auto" w:frame="1"/>
+        </w:rPr>
+        <w:t>)]</w:t>
+      </w:r>
+    </w:p>
+    <w:p>
+      <w:pPr>
+        <w:rPr>
+          <w:rFonts w:ascii="MathJax_Main" w:hAnsi="MathJax_Main"/>
+          <w:sz w:val="52"/>
+          <w:szCs w:val="52"/>
+          <w:bdr w:val="none" w:sz="0" w:space="0" w:color="auto" w:frame="1"/>
+          <w:shd w:val="clear" w:color="auto" w:fill="FFFFFF"/>
+        </w:rPr>
+      </w:pPr>
+    </w:p>
+    <w:p>
+      <w:pPr>
+        <w:rPr>
+          <w:sz w:val="56"/>
+          <w:szCs w:val="56"/>
+        </w:rPr>
+      </w:pPr>
+      <w:proofErr w:type="spellStart"/>
+      <w:proofErr w:type="gramStart"/>
+      <w:r>
+        <w:rPr>
+          <w:rStyle w:val="mi"/>
+          <w:rFonts w:ascii="MathJax_Math-italic" w:hAnsi="MathJax_Math-italic"/>
+          <w:sz w:val="56"/>
+          <w:szCs w:val="56"/>
+          <w:bdr w:val="none" w:sz="0" w:space="0" w:color="auto" w:frame="1"/>
+          <w:shd w:val="clear" w:color="auto" w:fill="FFFFFF"/>
+        </w:rPr>
+        <w:t>exp</w:t>
+      </w:r>
+      <w:proofErr w:type="spellEnd"/>
+      <w:r>
+        <w:rPr>
+          <w:rStyle w:val="mo"/>
+          <w:rFonts w:ascii="MathJax_Main" w:hAnsi="MathJax_Main"/>
+          <w:sz w:val="56"/>
+          <w:szCs w:val="56"/>
+          <w:bdr w:val="none" w:sz="0" w:space="0" w:color="auto" w:frame="1"/>
+          <w:shd w:val="clear" w:color="auto" w:fill="FFFFFF"/>
+        </w:rPr>
+        <w:t>[</w:t>
+      </w:r>
+      <w:proofErr w:type="gramEnd"/>
+      <w:r>
+        <w:rPr>
+          <w:rStyle w:val="mo"/>
+          <w:rFonts w:ascii="MathJax_Size1" w:hAnsi="MathJax_Size1" w:cs="Lucida Sans Unicode"/>
+          <w:color w:val="666666"/>
+          <w:sz w:val="56"/>
+          <w:szCs w:val="56"/>
+          <w:bdr w:val="none" w:sz="0" w:space="0" w:color="auto" w:frame="1"/>
+        </w:rPr>
+        <w:t>∑</w:t>
+      </w:r>
+      <w:proofErr w:type="spellStart"/>
+      <w:r>
+        <w:rPr>
+          <w:rStyle w:val="mi"/>
+          <w:rFonts w:ascii="MathJax_Math-italic" w:hAnsi="MathJax_Math-italic" w:cs="Lucida Sans Unicode"/>
+          <w:color w:val="666666"/>
+          <w:sz w:val="56"/>
+          <w:szCs w:val="56"/>
+          <w:bdr w:val="none" w:sz="0" w:space="0" w:color="auto" w:frame="1"/>
+          <w:vertAlign w:val="superscript"/>
+        </w:rPr>
+        <w:t>m</w:t>
+      </w:r>
+      <w:r>
+        <w:rPr>
+          <w:rStyle w:val="mi"/>
+          <w:rFonts w:ascii="MathJax_Math-italic" w:hAnsi="MathJax_Math-italic" w:cs="Lucida Sans Unicode"/>
+          <w:color w:val="666666"/>
+          <w:sz w:val="56"/>
+          <w:szCs w:val="56"/>
+          <w:bdr w:val="none" w:sz="0" w:space="0" w:color="auto" w:frame="1"/>
+          <w:vertAlign w:val="subscript"/>
+        </w:rPr>
+        <w:t>j</w:t>
+      </w:r>
+      <w:proofErr w:type="spellEnd"/>
+      <w:r>
+        <w:rPr>
+          <w:rStyle w:val="mo"/>
+          <w:rFonts w:ascii="MathJax_Main" w:hAnsi="MathJax_Main" w:cs="Lucida Sans Unicode"/>
+          <w:color w:val="666666"/>
+          <w:sz w:val="56"/>
+          <w:szCs w:val="56"/>
+          <w:bdr w:val="none" w:sz="0" w:space="0" w:color="auto" w:frame="1"/>
+          <w:vertAlign w:val="subscript"/>
+        </w:rPr>
+        <w:t>=</w:t>
+      </w:r>
+      <w:r>
+        <w:rPr>
+          <w:rStyle w:val="mn"/>
+          <w:rFonts w:ascii="MathJax_Main" w:hAnsi="MathJax_Main" w:cs="Lucida Sans Unicode"/>
+          <w:color w:val="666666"/>
+          <w:sz w:val="56"/>
+          <w:szCs w:val="56"/>
+          <w:bdr w:val="none" w:sz="0" w:space="0" w:color="auto" w:frame="1"/>
+          <w:vertAlign w:val="subscript"/>
+        </w:rPr>
+        <w:t>1</w:t>
+      </w:r>
+      <w:r>
+        <w:rPr>
+          <w:rStyle w:val="mo"/>
+          <w:rFonts w:ascii="MathJax_Size1" w:hAnsi="MathJax_Size1" w:cs="Lucida Sans Unicode"/>
+          <w:color w:val="666666"/>
+          <w:sz w:val="56"/>
+          <w:szCs w:val="56"/>
+          <w:bdr w:val="none" w:sz="0" w:space="0" w:color="auto" w:frame="1"/>
+        </w:rPr>
+        <w:t>∑</w:t>
+      </w:r>
+      <w:r>
+        <w:rPr>
+          <w:rStyle w:val="mi"/>
+          <w:rFonts w:ascii="MathJax_Math-italic" w:hAnsi="MathJax_Math-italic" w:cs="Lucida Sans Unicode"/>
+          <w:color w:val="666666"/>
+          <w:sz w:val="56"/>
+          <w:szCs w:val="56"/>
+          <w:bdr w:val="none" w:sz="0" w:space="0" w:color="auto" w:frame="1"/>
+          <w:vertAlign w:val="superscript"/>
+        </w:rPr>
+        <w:t>n</w:t>
+      </w:r>
+      <w:r>
+        <w:rPr>
+          <w:rStyle w:val="mi"/>
+          <w:rFonts w:ascii="MathJax_Math-italic" w:hAnsi="MathJax_Math-italic" w:cs="Lucida Sans Unicode"/>
+          <w:color w:val="666666"/>
+          <w:sz w:val="56"/>
+          <w:szCs w:val="56"/>
+          <w:bdr w:val="none" w:sz="0" w:space="0" w:color="auto" w:frame="1"/>
+          <w:vertAlign w:val="subscript"/>
+        </w:rPr>
+        <w:t>i</w:t>
+      </w:r>
+      <w:r>
+        <w:rPr>
+          <w:rStyle w:val="mo"/>
+          <w:rFonts w:ascii="MathJax_Main" w:hAnsi="MathJax_Main" w:cs="Lucida Sans Unicode"/>
+          <w:color w:val="666666"/>
+          <w:sz w:val="56"/>
+          <w:szCs w:val="56"/>
+          <w:bdr w:val="none" w:sz="0" w:space="0" w:color="auto" w:frame="1"/>
+          <w:vertAlign w:val="subscript"/>
+        </w:rPr>
+        <w:t>=</w:t>
+      </w:r>
+      <w:r>
+        <w:rPr>
+          <w:rStyle w:val="mn"/>
+          <w:rFonts w:ascii="MathJax_Main" w:hAnsi="MathJax_Main" w:cs="Lucida Sans Unicode"/>
+          <w:color w:val="666666"/>
+          <w:sz w:val="56"/>
+          <w:szCs w:val="56"/>
+          <w:bdr w:val="none" w:sz="0" w:space="0" w:color="auto" w:frame="1"/>
+          <w:vertAlign w:val="subscript"/>
+        </w:rPr>
+        <w:t>1</w:t>
+      </w:r>
+      <w:r>
+        <w:rPr>
+          <w:rStyle w:val="mi"/>
+          <w:rFonts w:ascii="MathJax_Math-italic" w:hAnsi="MathJax_Math-italic" w:cs="Lucida Sans Unicode"/>
+          <w:color w:val="666666"/>
+          <w:sz w:val="56"/>
+          <w:szCs w:val="56"/>
+          <w:bdr w:val="none" w:sz="0" w:space="0" w:color="auto" w:frame="1"/>
+        </w:rPr>
+        <w:t>λ</w:t>
+      </w:r>
+      <w:r>
+        <w:rPr>
+          <w:rStyle w:val="mi"/>
+          <w:rFonts w:ascii="MathJax_Math-italic" w:hAnsi="MathJax_Math-italic" w:cs="Lucida Sans Unicode"/>
+          <w:color w:val="666666"/>
+          <w:sz w:val="56"/>
+          <w:szCs w:val="56"/>
+          <w:bdr w:val="none" w:sz="0" w:space="0" w:color="auto" w:frame="1"/>
+          <w:vertAlign w:val="subscript"/>
+        </w:rPr>
+        <w:t>j</w:t>
+      </w:r>
+      <w:r>
+        <w:rPr>
+          <w:rStyle w:val="mi"/>
+          <w:rFonts w:ascii="MathJax_Math-italic" w:hAnsi="MathJax_Math-italic" w:cs="Lucida Sans Unicode"/>
+          <w:color w:val="666666"/>
+          <w:sz w:val="56"/>
+          <w:szCs w:val="56"/>
+          <w:bdr w:val="none" w:sz="0" w:space="0" w:color="auto" w:frame="1"/>
+        </w:rPr>
+        <w:t>f</w:t>
+      </w:r>
+      <w:r>
+        <w:rPr>
+          <w:rStyle w:val="mi"/>
+          <w:rFonts w:ascii="MathJax_Math-italic" w:hAnsi="MathJax_Math-italic" w:cs="Lucida Sans Unicode"/>
+          <w:color w:val="666666"/>
+          <w:sz w:val="56"/>
+          <w:szCs w:val="56"/>
+          <w:bdr w:val="none" w:sz="0" w:space="0" w:color="auto" w:frame="1"/>
+          <w:vertAlign w:val="subscript"/>
+        </w:rPr>
+        <w:t>j</w:t>
+      </w:r>
+      <w:r>
+        <w:rPr>
+          <w:rStyle w:val="mo"/>
+          <w:rFonts w:ascii="MathJax_Main" w:hAnsi="MathJax_Main"/>
+          <w:sz w:val="56"/>
+          <w:szCs w:val="56"/>
+          <w:bdr w:val="none" w:sz="0" w:space="0" w:color="auto" w:frame="1"/>
+          <w:shd w:val="clear" w:color="auto" w:fill="FFFFFF"/>
+        </w:rPr>
+        <w:t>(</w:t>
+      </w:r>
+      <w:r>
+        <w:rPr>
+          <w:rStyle w:val="mi"/>
+          <w:rFonts w:ascii="MathJax_Math-italic" w:hAnsi="MathJax_Math-italic"/>
+          <w:sz w:val="56"/>
+          <w:szCs w:val="56"/>
+          <w:bdr w:val="none" w:sz="0" w:space="0" w:color="auto" w:frame="1"/>
+          <w:shd w:val="clear" w:color="auto" w:fill="FFFFFF"/>
+        </w:rPr>
+        <w:t>s</w:t>
+      </w:r>
+      <w:r>
+        <w:rPr>
+          <w:rStyle w:val="mo"/>
+          <w:rFonts w:ascii="MathJax_Main" w:hAnsi="MathJax_Main"/>
+          <w:sz w:val="56"/>
+          <w:szCs w:val="56"/>
+          <w:bdr w:val="none" w:sz="0" w:space="0" w:color="auto" w:frame="1"/>
+          <w:shd w:val="clear" w:color="auto" w:fill="FFFFFF"/>
+        </w:rPr>
+        <w:t>,</w:t>
+      </w:r>
+      <w:r>
+        <w:rPr>
+          <w:rStyle w:val="mi"/>
+          <w:rFonts w:ascii="MathJax_Math-italic" w:hAnsi="MathJax_Math-italic"/>
+          <w:sz w:val="56"/>
+          <w:szCs w:val="56"/>
+          <w:bdr w:val="none" w:sz="0" w:space="0" w:color="auto" w:frame="1"/>
+          <w:shd w:val="clear" w:color="auto" w:fill="FFFFFF"/>
+        </w:rPr>
+        <w:t>i</w:t>
+      </w:r>
+      <w:r>
+        <w:rPr>
+          <w:rStyle w:val="mo"/>
+          <w:rFonts w:ascii="MathJax_Main" w:hAnsi="MathJax_Main"/>
+          <w:sz w:val="56"/>
+          <w:szCs w:val="56"/>
+          <w:bdr w:val="none" w:sz="0" w:space="0" w:color="auto" w:frame="1"/>
+          <w:shd w:val="clear" w:color="auto" w:fill="FFFFFF"/>
+        </w:rPr>
+        <w:t>,</w:t>
+      </w:r>
+      <w:r>
+        <w:rPr>
+          <w:rStyle w:val="mi"/>
+          <w:rFonts w:ascii="MathJax_Math-italic" w:hAnsi="MathJax_Math-italic" w:cs="Lucida Sans Unicode"/>
+          <w:color w:val="666666"/>
+          <w:sz w:val="56"/>
+          <w:szCs w:val="56"/>
+          <w:bdr w:val="none" w:sz="0" w:space="0" w:color="auto" w:frame="1"/>
+        </w:rPr>
+        <w:t>l</w:t>
+      </w:r>
+      <w:r>
+        <w:rPr>
+          <w:rStyle w:val="mi"/>
+          <w:rFonts w:ascii="MathJax_Math-italic" w:hAnsi="MathJax_Math-italic" w:cs="Lucida Sans Unicode"/>
+          <w:color w:val="666666"/>
+          <w:sz w:val="56"/>
+          <w:szCs w:val="56"/>
+          <w:bdr w:val="none" w:sz="0" w:space="0" w:color="auto" w:frame="1"/>
+          <w:vertAlign w:val="subscript"/>
+        </w:rPr>
+        <w:t>i</w:t>
+      </w:r>
+      <w:r>
+        <w:rPr>
+          <w:rStyle w:val="mo"/>
+          <w:rFonts w:ascii="MathJax_Main" w:hAnsi="MathJax_Main"/>
+          <w:sz w:val="56"/>
+          <w:szCs w:val="56"/>
+          <w:bdr w:val="none" w:sz="0" w:space="0" w:color="auto" w:frame="1"/>
+          <w:shd w:val="clear" w:color="auto" w:fill="FFFFFF"/>
+        </w:rPr>
+        <w:t>,</w:t>
+      </w:r>
+      <w:r>
+        <w:rPr>
+          <w:rStyle w:val="mi"/>
+          <w:rFonts w:ascii="MathJax_Math-italic" w:hAnsi="MathJax_Math-italic" w:cs="Lucida Sans Unicode"/>
+          <w:color w:val="666666"/>
+          <w:sz w:val="56"/>
+          <w:szCs w:val="56"/>
+          <w:bdr w:val="none" w:sz="0" w:space="0" w:color="auto" w:frame="1"/>
+        </w:rPr>
+        <w:t>l</w:t>
+      </w:r>
+      <w:r>
+        <w:rPr>
+          <w:rStyle w:val="mi"/>
+          <w:rFonts w:ascii="MathJax_Math-italic" w:hAnsi="MathJax_Math-italic" w:cs="Lucida Sans Unicode"/>
+          <w:color w:val="666666"/>
+          <w:sz w:val="56"/>
+          <w:szCs w:val="56"/>
+          <w:bdr w:val="none" w:sz="0" w:space="0" w:color="auto" w:frame="1"/>
+          <w:vertAlign w:val="subscript"/>
+        </w:rPr>
+        <w:t>i</w:t>
+      </w:r>
+      <w:r>
+        <w:rPr>
+          <w:rStyle w:val="mo"/>
+          <w:rFonts w:ascii="MathJax_Main" w:hAnsi="MathJax_Main" w:cs="Lucida Sans Unicode"/>
+          <w:color w:val="666666"/>
+          <w:sz w:val="56"/>
+          <w:szCs w:val="56"/>
+          <w:bdr w:val="none" w:sz="0" w:space="0" w:color="auto" w:frame="1"/>
+          <w:vertAlign w:val="subscript"/>
+        </w:rPr>
+        <w:t>−</w:t>
+      </w:r>
+      <w:r>
+        <w:rPr>
+          <w:rStyle w:val="mn"/>
+          <w:rFonts w:ascii="MathJax_Main" w:hAnsi="MathJax_Main" w:cs="Lucida Sans Unicode"/>
+          <w:color w:val="666666"/>
+          <w:sz w:val="56"/>
+          <w:szCs w:val="56"/>
+          <w:bdr w:val="none" w:sz="0" w:space="0" w:color="auto" w:frame="1"/>
+          <w:vertAlign w:val="subscript"/>
+        </w:rPr>
+        <w:t>1</w:t>
+      </w:r>
+      <w:r>
+        <w:rPr>
+          <w:rStyle w:val="mo"/>
+          <w:rFonts w:ascii="MathJax_Main" w:hAnsi="MathJax_Main"/>
+          <w:sz w:val="56"/>
+          <w:szCs w:val="56"/>
+          <w:bdr w:val="none" w:sz="0" w:space="0" w:color="auto" w:frame="1"/>
+          <w:shd w:val="clear" w:color="auto" w:fill="FFFFFF"/>
+        </w:rPr>
+        <w:t>)]</w:t>
+      </w:r>
+      <w:r>
+        <w:rPr>
+          <w:rStyle w:val="mo"/>
+          <w:rFonts w:ascii="MathJax_Main" w:hAnsi="MathJax_Main"/>
+          <w:sz w:val="56"/>
+          <w:szCs w:val="56"/>
+          <w:bdr w:val="none" w:sz="0" w:space="0" w:color="auto" w:frame="1"/>
+          <w:shd w:val="clear" w:color="auto" w:fill="FFFFFF"/>
+        </w:rPr>
+        <w:t xml:space="preserve"> - </w:t>
+      </w:r>
+      <w:r>
+        <w:rPr>
+          <w:rStyle w:val="mo"/>
+          <w:rFonts w:ascii="MathJax_Size1" w:hAnsi="MathJax_Size1" w:cs="Lucida Sans Unicode"/>
+          <w:color w:val="666666"/>
+          <w:sz w:val="56"/>
+          <w:szCs w:val="56"/>
+          <w:bdr w:val="none" w:sz="0" w:space="0" w:color="auto" w:frame="1"/>
+        </w:rPr>
+        <w:t>∑</w:t>
+      </w:r>
+      <w:proofErr w:type="spellStart"/>
+      <w:r>
+        <w:rPr>
+          <w:rStyle w:val="mi"/>
+          <w:rFonts w:ascii="MathJax_Math-italic" w:hAnsi="MathJax_Math-italic" w:cs="Lucida Sans Unicode"/>
+          <w:color w:val="666666"/>
+          <w:sz w:val="56"/>
+          <w:szCs w:val="56"/>
+          <w:bdr w:val="none" w:sz="0" w:space="0" w:color="auto" w:frame="1"/>
+        </w:rPr>
+        <w:t>l</w:t>
+      </w:r>
+      <w:r>
+        <w:rPr>
+          <w:rStyle w:val="mo"/>
+          <w:rFonts w:ascii="MathJax_Main" w:hAnsi="MathJax_Main" w:cs="Lucida Sans Unicode"/>
+          <w:color w:val="666666"/>
+          <w:sz w:val="56"/>
+          <w:szCs w:val="56"/>
+          <w:bdr w:val="none" w:sz="0" w:space="0" w:color="auto" w:frame="1"/>
+        </w:rPr>
+        <w:t>′</w:t>
+      </w:r>
+      <w:r>
+        <w:rPr>
+          <w:rStyle w:val="mi"/>
+          <w:rFonts w:ascii="MathJax_Math-italic" w:hAnsi="MathJax_Math-italic"/>
+          <w:sz w:val="56"/>
+          <w:szCs w:val="56"/>
+          <w:bdr w:val="none" w:sz="0" w:space="0" w:color="auto" w:frame="1"/>
+          <w:shd w:val="clear" w:color="auto" w:fill="FFFFFF"/>
+        </w:rPr>
+        <w:t>exp</w:t>
+      </w:r>
+      <w:proofErr w:type="spellEnd"/>
+      <w:r>
+        <w:rPr>
+          <w:rStyle w:val="mo"/>
+          <w:rFonts w:ascii="MathJax_Main" w:hAnsi="MathJax_Main"/>
+          <w:sz w:val="56"/>
+          <w:szCs w:val="56"/>
+          <w:bdr w:val="none" w:sz="0" w:space="0" w:color="auto" w:frame="1"/>
+          <w:shd w:val="clear" w:color="auto" w:fill="FFFFFF"/>
+        </w:rPr>
+        <w:t>[</w:t>
+      </w:r>
+      <w:r>
+        <w:rPr>
+          <w:rStyle w:val="mo"/>
+          <w:rFonts w:ascii="MathJax_Size1" w:hAnsi="MathJax_Size1" w:cs="Lucida Sans Unicode"/>
+          <w:color w:val="666666"/>
+          <w:sz w:val="56"/>
+          <w:szCs w:val="56"/>
+          <w:bdr w:val="none" w:sz="0" w:space="0" w:color="auto" w:frame="1"/>
+        </w:rPr>
+        <w:t>∑</w:t>
+      </w:r>
+      <w:proofErr w:type="spellStart"/>
+      <w:r>
+        <w:rPr>
+          <w:rStyle w:val="mi"/>
+          <w:rFonts w:ascii="MathJax_Math-italic" w:hAnsi="MathJax_Math-italic" w:cs="Lucida Sans Unicode"/>
+          <w:color w:val="666666"/>
+          <w:sz w:val="56"/>
+          <w:szCs w:val="56"/>
+          <w:bdr w:val="none" w:sz="0" w:space="0" w:color="auto" w:frame="1"/>
+          <w:vertAlign w:val="superscript"/>
+        </w:rPr>
+        <w:t>m</w:t>
+      </w:r>
+      <w:r>
+        <w:rPr>
+          <w:rStyle w:val="mi"/>
+          <w:rFonts w:ascii="MathJax_Math-italic" w:hAnsi="MathJax_Math-italic" w:cs="Lucida Sans Unicode"/>
+          <w:color w:val="666666"/>
+          <w:sz w:val="56"/>
+          <w:szCs w:val="56"/>
+          <w:bdr w:val="none" w:sz="0" w:space="0" w:color="auto" w:frame="1"/>
+          <w:vertAlign w:val="subscript"/>
+        </w:rPr>
+        <w:t>j</w:t>
+      </w:r>
+      <w:proofErr w:type="spellEnd"/>
+      <w:r>
+        <w:rPr>
+          <w:rStyle w:val="mo"/>
+          <w:rFonts w:ascii="MathJax_Main" w:hAnsi="MathJax_Main" w:cs="Lucida Sans Unicode"/>
+          <w:color w:val="666666"/>
+          <w:sz w:val="56"/>
+          <w:szCs w:val="56"/>
+          <w:bdr w:val="none" w:sz="0" w:space="0" w:color="auto" w:frame="1"/>
+        </w:rPr>
+        <w:t>=</w:t>
+      </w:r>
+      <w:r>
+        <w:rPr>
+          <w:rStyle w:val="mn"/>
+          <w:rFonts w:ascii="MathJax_Main" w:hAnsi="MathJax_Main" w:cs="Lucida Sans Unicode"/>
+          <w:color w:val="666666"/>
+          <w:sz w:val="56"/>
+          <w:szCs w:val="56"/>
+          <w:bdr w:val="none" w:sz="0" w:space="0" w:color="auto" w:frame="1"/>
+        </w:rPr>
+        <w:t>1</w:t>
+      </w:r>
+      <w:r>
+        <w:rPr>
+          <w:rStyle w:val="mo"/>
+          <w:rFonts w:ascii="MathJax_Size1" w:hAnsi="MathJax_Size1" w:cs="Lucida Sans Unicode"/>
+          <w:color w:val="666666"/>
+          <w:sz w:val="56"/>
+          <w:szCs w:val="56"/>
+          <w:bdr w:val="none" w:sz="0" w:space="0" w:color="auto" w:frame="1"/>
+        </w:rPr>
+        <w:t>∑</w:t>
+      </w:r>
+      <w:r>
+        <w:rPr>
+          <w:rStyle w:val="mi"/>
+          <w:rFonts w:ascii="MathJax_Math-italic" w:hAnsi="MathJax_Math-italic" w:cs="Lucida Sans Unicode"/>
+          <w:color w:val="666666"/>
+          <w:sz w:val="56"/>
+          <w:szCs w:val="56"/>
+          <w:bdr w:val="none" w:sz="0" w:space="0" w:color="auto" w:frame="1"/>
+          <w:vertAlign w:val="superscript"/>
+        </w:rPr>
+        <w:t>n</w:t>
+      </w:r>
+      <w:r>
+        <w:rPr>
+          <w:rStyle w:val="mi"/>
+          <w:rFonts w:ascii="MathJax_Math-italic" w:hAnsi="MathJax_Math-italic" w:cs="Lucida Sans Unicode"/>
+          <w:color w:val="666666"/>
+          <w:sz w:val="56"/>
+          <w:szCs w:val="56"/>
+          <w:bdr w:val="none" w:sz="0" w:space="0" w:color="auto" w:frame="1"/>
+          <w:vertAlign w:val="subscript"/>
+        </w:rPr>
+        <w:t>i</w:t>
+      </w:r>
+      <w:r>
+        <w:rPr>
+          <w:rStyle w:val="mo"/>
+          <w:rFonts w:ascii="MathJax_Main" w:hAnsi="MathJax_Main" w:cs="Lucida Sans Unicode"/>
+          <w:color w:val="666666"/>
+          <w:sz w:val="56"/>
+          <w:szCs w:val="56"/>
+          <w:bdr w:val="none" w:sz="0" w:space="0" w:color="auto" w:frame="1"/>
+        </w:rPr>
+        <w:t>=</w:t>
+      </w:r>
+      <w:r>
+        <w:rPr>
+          <w:rStyle w:val="mn"/>
+          <w:rFonts w:ascii="MathJax_Main" w:hAnsi="MathJax_Main" w:cs="Lucida Sans Unicode"/>
+          <w:color w:val="666666"/>
+          <w:sz w:val="56"/>
+          <w:szCs w:val="56"/>
+          <w:bdr w:val="none" w:sz="0" w:space="0" w:color="auto" w:frame="1"/>
+        </w:rPr>
+        <w:t>1</w:t>
+      </w:r>
+      <w:r>
+        <w:rPr>
+          <w:rStyle w:val="mi"/>
+          <w:rFonts w:ascii="MathJax_Math-italic" w:hAnsi="MathJax_Math-italic" w:cs="Lucida Sans Unicode"/>
+          <w:color w:val="666666"/>
+          <w:sz w:val="56"/>
+          <w:szCs w:val="56"/>
+          <w:bdr w:val="none" w:sz="0" w:space="0" w:color="auto" w:frame="1"/>
+        </w:rPr>
+        <w:t>λ</w:t>
+      </w:r>
+      <w:r>
+        <w:rPr>
+          <w:rStyle w:val="mi"/>
+          <w:rFonts w:ascii="MathJax_Math-italic" w:hAnsi="MathJax_Math-italic" w:cs="Lucida Sans Unicode"/>
+          <w:color w:val="666666"/>
+          <w:sz w:val="56"/>
+          <w:szCs w:val="56"/>
+          <w:bdr w:val="none" w:sz="0" w:space="0" w:color="auto" w:frame="1"/>
+          <w:vertAlign w:val="subscript"/>
+        </w:rPr>
+        <w:t>j</w:t>
+      </w:r>
+      <w:r>
+        <w:rPr>
+          <w:rStyle w:val="mi"/>
+          <w:rFonts w:ascii="MathJax_Math-italic" w:hAnsi="MathJax_Math-italic" w:cs="Lucida Sans Unicode"/>
+          <w:color w:val="666666"/>
+          <w:sz w:val="56"/>
+          <w:szCs w:val="56"/>
+          <w:bdr w:val="none" w:sz="0" w:space="0" w:color="auto" w:frame="1"/>
+        </w:rPr>
+        <w:t>f</w:t>
+      </w:r>
+      <w:r>
+        <w:rPr>
+          <w:rStyle w:val="mi"/>
+          <w:rFonts w:ascii="MathJax_Math-italic" w:hAnsi="MathJax_Math-italic" w:cs="Lucida Sans Unicode"/>
+          <w:color w:val="666666"/>
+          <w:sz w:val="56"/>
+          <w:szCs w:val="56"/>
+          <w:bdr w:val="none" w:sz="0" w:space="0" w:color="auto" w:frame="1"/>
+          <w:vertAlign w:val="subscript"/>
+        </w:rPr>
+        <w:t>j</w:t>
+      </w:r>
+      <w:r>
+        <w:rPr>
+          <w:rStyle w:val="mo"/>
+          <w:rFonts w:ascii="MathJax_Main" w:hAnsi="MathJax_Main"/>
+          <w:sz w:val="56"/>
+          <w:szCs w:val="56"/>
+          <w:bdr w:val="none" w:sz="0" w:space="0" w:color="auto" w:frame="1"/>
+          <w:shd w:val="clear" w:color="auto" w:fill="FFFFFF"/>
+        </w:rPr>
+        <w:t>(</w:t>
+      </w:r>
+      <w:r>
+        <w:rPr>
+          <w:rStyle w:val="mi"/>
+          <w:rFonts w:ascii="MathJax_Math-italic" w:hAnsi="MathJax_Math-italic"/>
+          <w:sz w:val="56"/>
+          <w:szCs w:val="56"/>
+          <w:bdr w:val="none" w:sz="0" w:space="0" w:color="auto" w:frame="1"/>
+          <w:shd w:val="clear" w:color="auto" w:fill="FFFFFF"/>
+        </w:rPr>
+        <w:t>s</w:t>
+      </w:r>
+      <w:r>
+        <w:rPr>
+          <w:rStyle w:val="mo"/>
+          <w:rFonts w:ascii="MathJax_Main" w:hAnsi="MathJax_Main"/>
+          <w:sz w:val="56"/>
+          <w:szCs w:val="56"/>
+          <w:bdr w:val="none" w:sz="0" w:space="0" w:color="auto" w:frame="1"/>
+          <w:shd w:val="clear" w:color="auto" w:fill="FFFFFF"/>
+        </w:rPr>
+        <w:t>,</w:t>
+      </w:r>
+      <w:r>
+        <w:rPr>
+          <w:rStyle w:val="mi"/>
+          <w:rFonts w:ascii="MathJax_Math-italic" w:hAnsi="MathJax_Math-italic"/>
+          <w:sz w:val="56"/>
+          <w:szCs w:val="56"/>
+          <w:bdr w:val="none" w:sz="0" w:space="0" w:color="auto" w:frame="1"/>
+          <w:shd w:val="clear" w:color="auto" w:fill="FFFFFF"/>
+        </w:rPr>
+        <w:t>i</w:t>
+      </w:r>
+      <w:r>
+        <w:rPr>
+          <w:rStyle w:val="mo"/>
+          <w:rFonts w:ascii="MathJax_Main" w:hAnsi="MathJax_Main"/>
+          <w:sz w:val="56"/>
+          <w:szCs w:val="56"/>
+          <w:bdr w:val="none" w:sz="0" w:space="0" w:color="auto" w:frame="1"/>
+          <w:shd w:val="clear" w:color="auto" w:fill="FFFFFF"/>
+        </w:rPr>
+        <w:t>,</w:t>
+      </w:r>
+      <w:r>
+        <w:rPr>
+          <w:rStyle w:val="mi"/>
+          <w:rFonts w:ascii="MathJax_Math-italic" w:hAnsi="MathJax_Math-italic" w:cs="Lucida Sans Unicode"/>
+          <w:color w:val="666666"/>
+          <w:sz w:val="56"/>
+          <w:szCs w:val="56"/>
+          <w:bdr w:val="none" w:sz="0" w:space="0" w:color="auto" w:frame="1"/>
+        </w:rPr>
+        <w:t>l</w:t>
+      </w:r>
+      <w:r>
+        <w:rPr>
+          <w:rStyle w:val="mo"/>
+          <w:rFonts w:ascii="MathJax_Main" w:hAnsi="MathJax_Main" w:cs="Lucida Sans Unicode"/>
+          <w:color w:val="666666"/>
+          <w:sz w:val="56"/>
+          <w:szCs w:val="56"/>
+          <w:bdr w:val="none" w:sz="0" w:space="0" w:color="auto" w:frame="1"/>
+        </w:rPr>
+        <w:t>′</w:t>
+      </w:r>
+      <w:r>
+        <w:rPr>
+          <w:rStyle w:val="mi"/>
+          <w:rFonts w:ascii="MathJax_Math-italic" w:hAnsi="MathJax_Math-italic" w:cs="Lucida Sans Unicode"/>
+          <w:color w:val="666666"/>
+          <w:sz w:val="56"/>
+          <w:szCs w:val="56"/>
+          <w:bdr w:val="none" w:sz="0" w:space="0" w:color="auto" w:frame="1"/>
+          <w:vertAlign w:val="subscript"/>
+        </w:rPr>
+        <w:t>i</w:t>
+      </w:r>
+      <w:r>
+        <w:rPr>
+          <w:rStyle w:val="mo"/>
+          <w:rFonts w:ascii="MathJax_Main" w:hAnsi="MathJax_Main"/>
+          <w:sz w:val="56"/>
+          <w:szCs w:val="56"/>
+          <w:bdr w:val="none" w:sz="0" w:space="0" w:color="auto" w:frame="1"/>
+          <w:shd w:val="clear" w:color="auto" w:fill="FFFFFF"/>
+        </w:rPr>
+        <w:t>,</w:t>
+      </w:r>
+      <w:r>
+        <w:rPr>
+          <w:rStyle w:val="mi"/>
+          <w:rFonts w:ascii="MathJax_Math-italic" w:hAnsi="MathJax_Math-italic" w:cs="Lucida Sans Unicode"/>
+          <w:color w:val="666666"/>
+          <w:sz w:val="56"/>
+          <w:szCs w:val="56"/>
+          <w:bdr w:val="none" w:sz="0" w:space="0" w:color="auto" w:frame="1"/>
+        </w:rPr>
+        <w:t>l</w:t>
+      </w:r>
+      <w:r>
+        <w:rPr>
+          <w:rStyle w:val="mo"/>
+          <w:rFonts w:ascii="MathJax_Main" w:hAnsi="MathJax_Main" w:cs="Lucida Sans Unicode"/>
+          <w:color w:val="666666"/>
+          <w:sz w:val="56"/>
+          <w:szCs w:val="56"/>
+          <w:bdr w:val="none" w:sz="0" w:space="0" w:color="auto" w:frame="1"/>
+        </w:rPr>
+        <w:t>′</w:t>
+      </w:r>
+      <w:bookmarkStart w:id="0" w:name="_GoBack"/>
+      <w:r>
+        <w:rPr>
+          <w:rStyle w:val="mi"/>
+          <w:rFonts w:ascii="MathJax_Math-italic" w:hAnsi="MathJax_Math-italic" w:cs="Lucida Sans Unicode"/>
+          <w:color w:val="666666"/>
+          <w:sz w:val="56"/>
+          <w:szCs w:val="56"/>
+          <w:bdr w:val="none" w:sz="0" w:space="0" w:color="auto" w:frame="1"/>
+          <w:vertAlign w:val="subscript"/>
+        </w:rPr>
+        <w:t>i</w:t>
+      </w:r>
+      <w:r>
+        <w:rPr>
+          <w:rStyle w:val="mo"/>
+          <w:rFonts w:ascii="MathJax_Main" w:hAnsi="MathJax_Main" w:cs="Lucida Sans Unicode"/>
+          <w:color w:val="666666"/>
+          <w:sz w:val="56"/>
+          <w:szCs w:val="56"/>
+          <w:bdr w:val="none" w:sz="0" w:space="0" w:color="auto" w:frame="1"/>
+          <w:vertAlign w:val="subscript"/>
+        </w:rPr>
+        <w:t>−</w:t>
+      </w:r>
+      <w:r>
+        <w:rPr>
+          <w:rStyle w:val="mn"/>
+          <w:rFonts w:ascii="MathJax_Main" w:hAnsi="MathJax_Main" w:cs="Lucida Sans Unicode"/>
+          <w:color w:val="666666"/>
+          <w:sz w:val="56"/>
+          <w:szCs w:val="56"/>
+          <w:bdr w:val="none" w:sz="0" w:space="0" w:color="auto" w:frame="1"/>
+          <w:vertAlign w:val="subscript"/>
+        </w:rPr>
+        <w:t>1</w:t>
+      </w:r>
+      <w:bookmarkEnd w:id="0"/>
+      <w:r>
+        <w:rPr>
+          <w:rStyle w:val="mo"/>
+          <w:rFonts w:ascii="MathJax_Main" w:hAnsi="MathJax_Main"/>
+          <w:sz w:val="56"/>
+          <w:szCs w:val="56"/>
+          <w:bdr w:val="none" w:sz="0" w:space="0" w:color="auto" w:frame="1"/>
+          <w:shd w:val="clear" w:color="auto" w:fill="FFFFFF"/>
+        </w:rPr>
+        <w:t>)]</w:t>
+      </w:r>
+      <w:r>
+        <w:rPr>
+          <w:rFonts w:ascii="MathJax_Main" w:hAnsi="MathJax_Main"/>
+          <w:sz w:val="56"/>
+          <w:szCs w:val="56"/>
+          <w:bdr w:val="none" w:sz="0" w:space="0" w:color="auto" w:frame="1"/>
+          <w:shd w:val="clear" w:color="auto" w:fill="FFFFFF"/>
+        </w:rPr>
+        <w:br/>
+      </w:r>
     </w:p>
     <w:sectPr>
       <w:pgSz w:w="11906" w:h="16838"/>
